--- a/Dokumen/Dokumentasi VCS - Git.docx
+++ b/Dokumen/Dokumentasi VCS - Git.docx
@@ -33,10 +33,7 @@
     <w:p/>
     <w:p>
       <w:r>
-        <w:t>VCS adalah kepanjang</w:t>
-      </w:r>
-      <w:r>
-        <w:t>an dari Version Control System.</w:t>
+        <w:t>VCS adalah kepanjangan dari Version Control System.</w:t>
       </w:r>
     </w:p>
     <w:p>
@@ -308,10 +305,7 @@
         </w:rPr>
       </w:pPr>
       <w:r>
-        <w:t xml:space="preserve">Fungsi: untuk </w:t>
-      </w:r>
-      <w:r>
-        <w:t xml:space="preserve">menambahkan </w:t>
+        <w:t xml:space="preserve">Fungsi: untuk menambahkan </w:t>
       </w:r>
       <w:r>
         <w:t>suatu</w:t>
@@ -417,10 +411,7 @@
     </w:p>
     <w:p>
       <w:r>
-        <w:t xml:space="preserve">Fungsi: untuk </w:t>
-      </w:r>
-      <w:r>
-        <w:t>menyimpan perubahan repository menjadi suatu checkpoint.</w:t>
+        <w:t>Fungsi: untuk menyimpan perubahan repository menjadi suatu checkpoint.</w:t>
       </w:r>
     </w:p>
     <w:p>
@@ -428,10 +419,7 @@
         <w:t xml:space="preserve">“isi pesan” </w:t>
       </w:r>
       <w:r>
-        <w:t>d</w:t>
-      </w:r>
-      <w:r>
-        <w:t xml:space="preserve">isarankan </w:t>
+        <w:t xml:space="preserve">disarankan </w:t>
       </w:r>
       <w:r>
         <w:t>merupakan pesan yang jelas mengenai perubahan apa yang telah dibuat</w:t>
@@ -444,8 +432,6 @@
       <w:r>
         <w:t>Sebelum melakukan commit, pastikan tidak ada error pada repository.</w:t>
       </w:r>
-      <w:bookmarkStart w:id="0" w:name="_GoBack"/>
-      <w:bookmarkEnd w:id="0"/>
     </w:p>
     <w:p>
       <w:r>
@@ -475,7 +461,13 @@
         </w:numPr>
       </w:pPr>
       <w:r>
-        <w:t>git push namaBranch</w:t>
+        <w:t xml:space="preserve">git push </w:t>
+      </w:r>
+      <w:r>
+        <w:t xml:space="preserve">origin </w:t>
+      </w:r>
+      <w:r>
+        <w:t>namaBranch</w:t>
       </w:r>
     </w:p>
     <w:p>
@@ -487,7 +479,75 @@
         </w:numPr>
       </w:pPr>
       <w:r>
-        <w:t>git pull namaBranch</w:t>
+        <w:t xml:space="preserve">git pull </w:t>
+      </w:r>
+      <w:r>
+        <w:t xml:space="preserve">origin </w:t>
+      </w:r>
+      <w:r>
+        <w:t>namaBranch</w:t>
+      </w:r>
+    </w:p>
+    <w:p>
+      <w:pPr>
+        <w:pStyle w:val="ListParagraph"/>
+        <w:numPr>
+          <w:ilvl w:val="0"/>
+          <w:numId w:val="1"/>
+        </w:numPr>
+      </w:pPr>
+      <w:r>
+        <w:t>git checkout</w:t>
+      </w:r>
+    </w:p>
+    <w:p>
+      <w:pPr>
+        <w:pStyle w:val="ListParagraph"/>
+        <w:numPr>
+          <w:ilvl w:val="0"/>
+          <w:numId w:val="1"/>
+        </w:numPr>
+      </w:pPr>
+      <w:r>
+        <w:t>git merge</w:t>
+      </w:r>
+    </w:p>
+    <w:p>
+      <w:pPr>
+        <w:pStyle w:val="ListParagraph"/>
+        <w:numPr>
+          <w:ilvl w:val="0"/>
+          <w:numId w:val="1"/>
+        </w:numPr>
+      </w:pPr>
+      <w:r>
+        <w:t>git status</w:t>
+      </w:r>
+      <w:bookmarkStart w:id="0" w:name="_GoBack"/>
+      <w:bookmarkEnd w:id="0"/>
+    </w:p>
+    <w:p>
+      <w:pPr>
+        <w:pStyle w:val="ListParagraph"/>
+        <w:numPr>
+          <w:ilvl w:val="0"/>
+          <w:numId w:val="1"/>
+        </w:numPr>
+      </w:pPr>
+      <w:r>
+        <w:t>git log</w:t>
+      </w:r>
+    </w:p>
+    <w:p>
+      <w:pPr>
+        <w:pStyle w:val="ListParagraph"/>
+        <w:numPr>
+          <w:ilvl w:val="0"/>
+          <w:numId w:val="1"/>
+        </w:numPr>
+      </w:pPr>
+      <w:r>
+        <w:t>git status</w:t>
       </w:r>
     </w:p>
     <w:p>
